--- a/Sep-2016/Exercises/TableRelations/05. DB-Basics-MSSQL-Table-Relations-Exercises.docx
+++ b/Sep-2016/Exercises/TableRelations/05. DB-Basics-MSSQL-Table-Relations-Exercises.docx
@@ -3342,51 +3342,35 @@
       </w:pPr>
       <w:r>
         <w:rPr>
-          <w:noProof/>
-          <w:lang w:val="bg-BG" w:eastAsia="bg-BG"/>
-        </w:rPr>
-        <w:drawing>
-          <wp:inline distT="0" distB="0" distL="0" distR="0">
-            <wp:extent cx="6624320" cy="3889375"/>
-            <wp:effectExtent l="0" t="0" r="0" b="0"/>
-            <wp:docPr id="5" name="Picture 5"/>
-            <wp:cNvGraphicFramePr>
-              <a:graphicFrameLocks xmlns:a="http://schemas.openxmlformats.org/drawingml/2006/main" noChangeAspect="1"/>
-            </wp:cNvGraphicFramePr>
-            <a:graphic xmlns:a="http://schemas.openxmlformats.org/drawingml/2006/main">
-              <a:graphicData uri="http://schemas.openxmlformats.org/drawingml/2006/picture">
-                <pic:pic xmlns:pic="http://schemas.openxmlformats.org/drawingml/2006/picture">
-                  <pic:nvPicPr>
-                    <pic:cNvPr id="5" name="University.png"/>
-                    <pic:cNvPicPr/>
-                  </pic:nvPicPr>
-                  <pic:blipFill>
-                    <a:blip r:embed="rId10">
-                      <a:extLst>
-                        <a:ext uri="{28A0092B-C50C-407E-A947-70E740481C1C}">
-                          <a14:useLocalDpi xmlns:a14="http://schemas.microsoft.com/office/drawing/2010/main" val="0"/>
-                        </a:ext>
-                      </a:extLst>
-                    </a:blip>
-                    <a:stretch>
-                      <a:fillRect/>
-                    </a:stretch>
-                  </pic:blipFill>
-                  <pic:spPr>
-                    <a:xfrm>
-                      <a:off x="0" y="0"/>
-                      <a:ext cx="6624320" cy="3889375"/>
-                    </a:xfrm>
-                    <a:prstGeom prst="rect">
-                      <a:avLst/>
-                    </a:prstGeom>
-                  </pic:spPr>
-                </pic:pic>
-              </a:graphicData>
-            </a:graphic>
-          </wp:inline>
-        </w:drawing>
-      </w:r>
+          <w:lang w:val="bg-BG"/>
+        </w:rPr>
+        <w:pict>
+          <v:shapetype id="_x0000_t75" coordsize="21600,21600" o:spt="75" o:preferrelative="t" path="m@4@5l@4@11@9@11@9@5xe" filled="f" stroked="f">
+            <v:stroke joinstyle="miter"/>
+            <v:formulas>
+              <v:f eqn="if lineDrawn pixelLineWidth 0"/>
+              <v:f eqn="sum @0 1 0"/>
+              <v:f eqn="sum 0 0 @1"/>
+              <v:f eqn="prod @2 1 2"/>
+              <v:f eqn="prod @3 21600 pixelWidth"/>
+              <v:f eqn="prod @3 21600 pixelHeight"/>
+              <v:f eqn="sum @0 0 1"/>
+              <v:f eqn="prod @6 1 2"/>
+              <v:f eqn="prod @7 21600 pixelWidth"/>
+              <v:f eqn="sum @8 21600 0"/>
+              <v:f eqn="prod @7 21600 pixelHeight"/>
+              <v:f eqn="sum @10 21600 0"/>
+            </v:formulas>
+            <v:path o:extrusionok="f" gradientshapeok="t" o:connecttype="rect"/>
+            <o:lock v:ext="edit" aspectratio="t"/>
+          </v:shapetype>
+          <v:shape id="_x0000_i1025" type="#_x0000_t75" style="width:521.4pt;height:339pt">
+            <v:imagedata r:id="rId10" o:title="Untitled"/>
+          </v:shape>
+        </w:pict>
+      </w:r>
+      <w:bookmarkStart w:id="0" w:name="_GoBack"/>
+      <w:bookmarkEnd w:id="0"/>
     </w:p>
     <w:p>
       <w:pPr>
@@ -3563,6 +3547,7 @@
         <w:rPr>
           <w:lang w:val="en-GB"/>
         </w:rPr>
+        <w:lastRenderedPageBreak/>
         <w:t>AddressText</w:t>
       </w:r>
       <w:proofErr w:type="spellEnd"/>
@@ -3577,7 +3562,6 @@
         <w:rPr>
           <w:lang w:val="en-GB"/>
         </w:rPr>
-        <w:lastRenderedPageBreak/>
         <w:t xml:space="preserve">Return the first 5 rows sorted by </w:t>
       </w:r>
       <w:proofErr w:type="spellStart"/>
@@ -6899,8 +6883,6 @@
         </w:rPr>
         <w:t>mountain</w:t>
       </w:r>
-      <w:bookmarkStart w:id="0" w:name="_GoBack"/>
-      <w:bookmarkEnd w:id="0"/>
       <w:r>
         <w:rPr>
           <w:lang w:val="en-GB"/>
@@ -10240,7 +10222,7 @@
                             <w:rPr>
                               <w:noProof/>
                             </w:rPr>
-                            <w:t>7</w:t>
+                            <w:t>3</w:t>
                           </w:r>
                           <w:r>
                             <w:fldChar w:fldCharType="end"/>
@@ -10335,7 +10317,7 @@
                       <w:rPr>
                         <w:noProof/>
                       </w:rPr>
-                      <w:t>7</w:t>
+                      <w:t>3</w:t>
                     </w:r>
                     <w:r>
                       <w:fldChar w:fldCharType="end"/>
@@ -13337,7 +13319,7 @@
 </file>
 
 <file path=customXml/itemProps1.xml><?xml version="1.0" encoding="utf-8"?>
-<ds:datastoreItem xmlns:ds="http://schemas.openxmlformats.org/officeDocument/2006/customXml" ds:itemID="{ACB8420C-C433-4FF5-8E6D-37081FC92CC6}">
+<ds:datastoreItem xmlns:ds="http://schemas.openxmlformats.org/officeDocument/2006/customXml" ds:itemID="{6A640E80-CD5F-4E3C-AF37-2229E9C6EB79}">
   <ds:schemaRefs>
     <ds:schemaRef ds:uri="http://schemas.openxmlformats.org/officeDocument/2006/bibliography"/>
   </ds:schemaRefs>
